--- a/part_3/texniko_manual.docx
+++ b/part_3/texniko_manual.docx
@@ -57013,7 +57013,7 @@
 </file>
 
 <file path=customXml/itemProps1.xml><?xml version="1.0" encoding="utf-8"?>
-<ds:datastoreItem xmlns:ds="http://schemas.openxmlformats.org/officeDocument/2006/customXml" ds:itemID="{4D18C827-E865-400F-941C-D13D1C91E25F}">
+<ds:datastoreItem xmlns:ds="http://schemas.openxmlformats.org/officeDocument/2006/customXml" ds:itemID="{224AC6CF-6C0D-4D96-9C43-BB6BCA46D22F}">
   <ds:schemaRefs>
     <ds:schemaRef ds:uri="http://schemas.openxmlformats.org/officeDocument/2006/bibliography"/>
   </ds:schemaRefs>
